--- a/scripts/glmm/glmm_Post_Hoc_Pairwise_Comparisons.docx
+++ b/scripts/glmm/glmm_Post_Hoc_Pairwise_Comparisons.docx
@@ -269,1010 +269,6 @@
             </w:pPr>
             <w:r>
               <w:t>0.021</w:t>
-            </w:r>
-          </w:p>
-        </w:tc>
-      </w:tr>
-    </w:tbl>
-    <w:tbl>
-      <w:tblPr>
-        <w:tblStyle w:stlname="table_template" w:val="tabletemplate"/>
-        <w:tblLayout w:type="autofit"/>
-        <w:jc w:val="center"/>
-        <w:tblW w:type="pct" w:w="5000"/>
-        <w:tblLook w:firstRow="1" w:lastRow="0" w:firstColumn="0" w:lastColumn="0" w:noHBand="0" w:noVBand="1"/>
-      </w:tblPr>
-      <w:tr>
-        <w:trPr>
-          <w:tblHeader/>
-        </w:trPr>
-        <w:tc>
-          <w:p>
-            <w:pPr>
-              <w:pStyle w:stlname="Normal" w:val="Normal"/>
-            </w:pPr>
-            <w:r>
-              <w:t>contrast</w:t>
-            </w:r>
-          </w:p>
-        </w:tc>
-        <w:tc>
-          <w:p>
-            <w:pPr>
-              <w:pStyle w:stlname="Normal" w:val="Normal"/>
-            </w:pPr>
-            <w:r>
-              <w:t>estimate</w:t>
-            </w:r>
-          </w:p>
-        </w:tc>
-        <w:tc>
-          <w:p>
-            <w:pPr>
-              <w:pStyle w:stlname="Normal" w:val="Normal"/>
-            </w:pPr>
-            <w:r>
-              <w:t>SE</w:t>
-            </w:r>
-          </w:p>
-        </w:tc>
-        <w:tc>
-          <w:p>
-            <w:pPr>
-              <w:pStyle w:stlname="Normal" w:val="Normal"/>
-            </w:pPr>
-            <w:r>
-              <w:t>df</w:t>
-            </w:r>
-          </w:p>
-        </w:tc>
-        <w:tc>
-          <w:p>
-            <w:pPr>
-              <w:pStyle w:stlname="Normal" w:val="Normal"/>
-            </w:pPr>
-            <w:r>
-              <w:t>t.ratio</w:t>
-            </w:r>
-          </w:p>
-        </w:tc>
-        <w:tc>
-          <w:p>
-            <w:pPr>
-              <w:pStyle w:stlname="Normal" w:val="Normal"/>
-            </w:pPr>
-            <w:r>
-              <w:t>p.value</w:t>
-            </w:r>
-          </w:p>
-        </w:tc>
-      </w:tr>
-      <w:tr>
-        <w:tc>
-          <w:p>
-            <w:pPr>
-              <w:pStyle w:stlname="Normal" w:val="Normal"/>
-            </w:pPr>
-            <w:r>
-              <w:t>How difficult was the objective assessment of the videos for you (based on sad, neutral, happy)? MDD - How difficult was the subjective assessment of the videos for you? (from sad to happy) MDD</w:t>
-            </w:r>
-          </w:p>
-        </w:tc>
-        <w:tc>
-          <w:p>
-            <w:pPr>
-              <w:pStyle w:stlname="Normal" w:val="Normal"/>
-            </w:pPr>
-            <w:r>
-              <w:t>-0.478</w:t>
-            </w:r>
-          </w:p>
-        </w:tc>
-        <w:tc>
-          <w:p>
-            <w:pPr>
-              <w:pStyle w:stlname="Normal" w:val="Normal"/>
-            </w:pPr>
-            <w:r>
-              <w:t>0.224</w:t>
-            </w:r>
-          </w:p>
-        </w:tc>
-        <w:tc>
-          <w:p>
-            <w:pPr>
-              <w:pStyle w:stlname="Normal" w:val="Normal"/>
-            </w:pPr>
-            <w:r>
-              <w:t>156.266</w:t>
-            </w:r>
-          </w:p>
-        </w:tc>
-        <w:tc>
-          <w:p>
-            <w:pPr>
-              <w:pStyle w:stlname="Normal" w:val="Normal"/>
-            </w:pPr>
-            <w:r>
-              <w:t>-2.132</w:t>
-            </w:r>
-          </w:p>
-        </w:tc>
-        <w:tc>
-          <w:p>
-            <w:pPr>
-              <w:pStyle w:stlname="Normal" w:val="Normal"/>
-            </w:pPr>
-            <w:r>
-              <w:t>0.518</w:t>
-            </w:r>
-          </w:p>
-        </w:tc>
-      </w:tr>
-      <w:tr>
-        <w:tc>
-          <w:p>
-            <w:pPr>
-              <w:pStyle w:stlname="Normal" w:val="Normal"/>
-            </w:pPr>
-            <w:r>
-              <w:t>How difficult was the objective assessment of the videos for you (based on sad, neutral, happy)? MDD - How emotionally affected were you by the videos? MDD</w:t>
-            </w:r>
-          </w:p>
-        </w:tc>
-        <w:tc>
-          <w:p>
-            <w:pPr>
-              <w:pStyle w:stlname="Normal" w:val="Normal"/>
-            </w:pPr>
-            <w:r>
-              <w:t>-0.114</w:t>
-            </w:r>
-          </w:p>
-        </w:tc>
-        <w:tc>
-          <w:p>
-            <w:pPr>
-              <w:pStyle w:stlname="Normal" w:val="Normal"/>
-            </w:pPr>
-            <w:r>
-              <w:t>0.223</w:t>
-            </w:r>
-          </w:p>
-        </w:tc>
-        <w:tc>
-          <w:p>
-            <w:pPr>
-              <w:pStyle w:stlname="Normal" w:val="Normal"/>
-            </w:pPr>
-            <w:r>
-              <w:t>155.101</w:t>
-            </w:r>
-          </w:p>
-        </w:tc>
-        <w:tc>
-          <w:p>
-            <w:pPr>
-              <w:pStyle w:stlname="Normal" w:val="Normal"/>
-            </w:pPr>
-            <w:r>
-              <w:t>-0.510</w:t>
-            </w:r>
-          </w:p>
-        </w:tc>
-        <w:tc>
-          <w:p>
-            <w:pPr>
-              <w:pStyle w:stlname="Normal" w:val="Normal"/>
-            </w:pPr>
-            <w:r>
-              <w:t>1.000</w:t>
-            </w:r>
-          </w:p>
-        </w:tc>
-      </w:tr>
-      <w:tr>
-        <w:tc>
-          <w:p>
-            <w:pPr>
-              <w:pStyle w:stlname="Normal" w:val="Normal"/>
-            </w:pPr>
-            <w:r>
-              <w:t>How difficult was the objective assessment of the videos for you (based on sad, neutral, happy)? MDD - How difficult was the objective assessment of the videos for you (based on sad, neutral, happy)? HC</w:t>
-            </w:r>
-          </w:p>
-        </w:tc>
-        <w:tc>
-          <w:p>
-            <w:pPr>
-              <w:pStyle w:stlname="Normal" w:val="Normal"/>
-            </w:pPr>
-            <w:r>
-              <w:t>0.482</w:t>
-            </w:r>
-          </w:p>
-        </w:tc>
-        <w:tc>
-          <w:p>
-            <w:pPr>
-              <w:pStyle w:stlname="Normal" w:val="Normal"/>
-            </w:pPr>
-            <w:r>
-              <w:t>0.236</w:t>
-            </w:r>
-          </w:p>
-        </w:tc>
-        <w:tc>
-          <w:p>
-            <w:pPr>
-              <w:pStyle w:stlname="Normal" w:val="Normal"/>
-            </w:pPr>
-            <w:r>
-              <w:t>230.914</w:t>
-            </w:r>
-          </w:p>
-        </w:tc>
-        <w:tc>
-          <w:p>
-            <w:pPr>
-              <w:pStyle w:stlname="Normal" w:val="Normal"/>
-            </w:pPr>
-            <w:r>
-              <w:t>2.045</w:t>
-            </w:r>
-          </w:p>
-        </w:tc>
-        <w:tc>
-          <w:p>
-            <w:pPr>
-              <w:pStyle w:stlname="Normal" w:val="Normal"/>
-            </w:pPr>
-            <w:r>
-              <w:t>0.629</w:t>
-            </w:r>
-          </w:p>
-        </w:tc>
-      </w:tr>
-      <w:tr>
-        <w:tc>
-          <w:p>
-            <w:pPr>
-              <w:pStyle w:stlname="Normal" w:val="Normal"/>
-            </w:pPr>
-            <w:r>
-              <w:t>How difficult was the objective assessment of the videos for you (based on sad, neutral, happy)? MDD - How difficult was the subjective assessment of the videos for you? (from sad to happy) HC</w:t>
-            </w:r>
-          </w:p>
-        </w:tc>
-        <w:tc>
-          <w:p>
-            <w:pPr>
-              <w:pStyle w:stlname="Normal" w:val="Normal"/>
-            </w:pPr>
-            <w:r>
-              <w:t>0.315</w:t>
-            </w:r>
-          </w:p>
-        </w:tc>
-        <w:tc>
-          <w:p>
-            <w:pPr>
-              <w:pStyle w:stlname="Normal" w:val="Normal"/>
-            </w:pPr>
-            <w:r>
-              <w:t>0.236</w:t>
-            </w:r>
-          </w:p>
-        </w:tc>
-        <w:tc>
-          <w:p>
-            <w:pPr>
-              <w:pStyle w:stlname="Normal" w:val="Normal"/>
-            </w:pPr>
-            <w:r>
-              <w:t>230.914</w:t>
-            </w:r>
-          </w:p>
-        </w:tc>
-        <w:tc>
-          <w:p>
-            <w:pPr>
-              <w:pStyle w:stlname="Normal" w:val="Normal"/>
-            </w:pPr>
-            <w:r>
-              <w:t>1.338</w:t>
-            </w:r>
-          </w:p>
-        </w:tc>
-        <w:tc>
-          <w:p>
-            <w:pPr>
-              <w:pStyle w:stlname="Normal" w:val="Normal"/>
-            </w:pPr>
-            <w:r>
-              <w:t>1.000</w:t>
-            </w:r>
-          </w:p>
-        </w:tc>
-      </w:tr>
-      <w:tr>
-        <w:tc>
-          <w:p>
-            <w:pPr>
-              <w:pStyle w:stlname="Normal" w:val="Normal"/>
-            </w:pPr>
-            <w:r>
-              <w:t>How difficult was the objective assessment of the videos for you (based on sad, neutral, happy)? MDD - How emotionally affected were you by the videos? HC</w:t>
-            </w:r>
-          </w:p>
-        </w:tc>
-        <w:tc>
-          <w:p>
-            <w:pPr>
-              <w:pStyle w:stlname="Normal" w:val="Normal"/>
-            </w:pPr>
-            <w:r>
-              <w:t>-0.046</w:t>
-            </w:r>
-          </w:p>
-        </w:tc>
-        <w:tc>
-          <w:p>
-            <w:pPr>
-              <w:pStyle w:stlname="Normal" w:val="Normal"/>
-            </w:pPr>
-            <w:r>
-              <w:t>0.236</w:t>
-            </w:r>
-          </w:p>
-        </w:tc>
-        <w:tc>
-          <w:p>
-            <w:pPr>
-              <w:pStyle w:stlname="Normal" w:val="Normal"/>
-            </w:pPr>
-            <w:r>
-              <w:t>230.914</w:t>
-            </w:r>
-          </w:p>
-        </w:tc>
-        <w:tc>
-          <w:p>
-            <w:pPr>
-              <w:pStyle w:stlname="Normal" w:val="Normal"/>
-            </w:pPr>
-            <w:r>
-              <w:t>-0.195</w:t>
-            </w:r>
-          </w:p>
-        </w:tc>
-        <w:tc>
-          <w:p>
-            <w:pPr>
-              <w:pStyle w:stlname="Normal" w:val="Normal"/>
-            </w:pPr>
-            <w:r>
-              <w:t>1.000</w:t>
-            </w:r>
-          </w:p>
-        </w:tc>
-      </w:tr>
-      <w:tr>
-        <w:tc>
-          <w:p>
-            <w:pPr>
-              <w:pStyle w:stlname="Normal" w:val="Normal"/>
-            </w:pPr>
-            <w:r>
-              <w:t>How difficult was the subjective assessment of the videos for you? (from sad to happy) MDD - How emotionally affected were you by the videos? MDD</w:t>
-            </w:r>
-          </w:p>
-        </w:tc>
-        <w:tc>
-          <w:p>
-            <w:pPr>
-              <w:pStyle w:stlname="Normal" w:val="Normal"/>
-            </w:pPr>
-            <w:r>
-              <w:t>0.365</w:t>
-            </w:r>
-          </w:p>
-        </w:tc>
-        <w:tc>
-          <w:p>
-            <w:pPr>
-              <w:pStyle w:stlname="Normal" w:val="Normal"/>
-            </w:pPr>
-            <w:r>
-              <w:t>0.224</w:t>
-            </w:r>
-          </w:p>
-        </w:tc>
-        <w:tc>
-          <w:p>
-            <w:pPr>
-              <w:pStyle w:stlname="Normal" w:val="Normal"/>
-            </w:pPr>
-            <w:r>
-              <w:t>156.266</w:t>
-            </w:r>
-          </w:p>
-        </w:tc>
-        <w:tc>
-          <w:p>
-            <w:pPr>
-              <w:pStyle w:stlname="Normal" w:val="Normal"/>
-            </w:pPr>
-            <w:r>
-              <w:t>1.626</w:t>
-            </w:r>
-          </w:p>
-        </w:tc>
-        <w:tc>
-          <w:p>
-            <w:pPr>
-              <w:pStyle w:stlname="Normal" w:val="Normal"/>
-            </w:pPr>
-            <w:r>
-              <w:t>1.000</w:t>
-            </w:r>
-          </w:p>
-        </w:tc>
-      </w:tr>
-      <w:tr>
-        <w:tc>
-          <w:p>
-            <w:pPr>
-              <w:pStyle w:stlname="Normal" w:val="Normal"/>
-            </w:pPr>
-            <w:r>
-              <w:t>How difficult was the subjective assessment of the videos for you? (from sad to happy) MDD - How difficult was the objective assessment of the videos for you (based on sad, neutral, happy)? HC</w:t>
-            </w:r>
-          </w:p>
-        </w:tc>
-        <w:tc>
-          <w:p>
-            <w:pPr>
-              <w:pStyle w:stlname="Normal" w:val="Normal"/>
-            </w:pPr>
-            <w:r>
-              <w:t>0.960</w:t>
-            </w:r>
-          </w:p>
-        </w:tc>
-        <w:tc>
-          <w:p>
-            <w:pPr>
-              <w:pStyle w:stlname="Normal" w:val="Normal"/>
-            </w:pPr>
-            <w:r>
-              <w:t>0.237</w:t>
-            </w:r>
-          </w:p>
-        </w:tc>
-        <w:tc>
-          <w:p>
-            <w:pPr>
-              <w:pStyle w:stlname="Normal" w:val="Normal"/>
-            </w:pPr>
-            <w:r>
-              <w:t>230.918</w:t>
-            </w:r>
-          </w:p>
-        </w:tc>
-        <w:tc>
-          <w:p>
-            <w:pPr>
-              <w:pStyle w:stlname="Normal" w:val="Normal"/>
-            </w:pPr>
-            <w:r>
-              <w:t>4.052</w:t>
-            </w:r>
-          </w:p>
-        </w:tc>
-        <w:tc>
-          <w:p>
-            <w:pPr>
-              <w:pStyle w:stlname="Normal" w:val="Normal"/>
-            </w:pPr>
-            <w:r>
-              <w:t>0.001</w:t>
-            </w:r>
-          </w:p>
-        </w:tc>
-      </w:tr>
-      <w:tr>
-        <w:tc>
-          <w:p>
-            <w:pPr>
-              <w:pStyle w:stlname="Normal" w:val="Normal"/>
-            </w:pPr>
-            <w:r>
-              <w:t>How difficult was the subjective assessment of the videos for you? (from sad to happy) MDD - How difficult was the subjective assessment of the videos for you? (from sad to happy) HC</w:t>
-            </w:r>
-          </w:p>
-        </w:tc>
-        <w:tc>
-          <w:p>
-            <w:pPr>
-              <w:pStyle w:stlname="Normal" w:val="Normal"/>
-            </w:pPr>
-            <w:r>
-              <w:t>0.794</w:t>
-            </w:r>
-          </w:p>
-        </w:tc>
-        <w:tc>
-          <w:p>
-            <w:pPr>
-              <w:pStyle w:stlname="Normal" w:val="Normal"/>
-            </w:pPr>
-            <w:r>
-              <w:t>0.237</w:t>
-            </w:r>
-          </w:p>
-        </w:tc>
-        <w:tc>
-          <w:p>
-            <w:pPr>
-              <w:pStyle w:stlname="Normal" w:val="Normal"/>
-            </w:pPr>
-            <w:r>
-              <w:t>230.918</w:t>
-            </w:r>
-          </w:p>
-        </w:tc>
-        <w:tc>
-          <w:p>
-            <w:pPr>
-              <w:pStyle w:stlname="Normal" w:val="Normal"/>
-            </w:pPr>
-            <w:r>
-              <w:t>3.348</w:t>
-            </w:r>
-          </w:p>
-        </w:tc>
-        <w:tc>
-          <w:p>
-            <w:pPr>
-              <w:pStyle w:stlname="Normal" w:val="Normal"/>
-            </w:pPr>
-            <w:r>
-              <w:t>0.014</w:t>
-            </w:r>
-          </w:p>
-        </w:tc>
-      </w:tr>
-      <w:tr>
-        <w:tc>
-          <w:p>
-            <w:pPr>
-              <w:pStyle w:stlname="Normal" w:val="Normal"/>
-            </w:pPr>
-            <w:r>
-              <w:t>How difficult was the subjective assessment of the videos for you? (from sad to happy) MDD - How emotionally affected were you by the videos? HC</w:t>
-            </w:r>
-          </w:p>
-        </w:tc>
-        <w:tc>
-          <w:p>
-            <w:pPr>
-              <w:pStyle w:stlname="Normal" w:val="Normal"/>
-            </w:pPr>
-            <w:r>
-              <w:t>0.433</w:t>
-            </w:r>
-          </w:p>
-        </w:tc>
-        <w:tc>
-          <w:p>
-            <w:pPr>
-              <w:pStyle w:stlname="Normal" w:val="Normal"/>
-            </w:pPr>
-            <w:r>
-              <w:t>0.237</w:t>
-            </w:r>
-          </w:p>
-        </w:tc>
-        <w:tc>
-          <w:p>
-            <w:pPr>
-              <w:pStyle w:stlname="Normal" w:val="Normal"/>
-            </w:pPr>
-            <w:r>
-              <w:t>230.918</w:t>
-            </w:r>
-          </w:p>
-        </w:tc>
-        <w:tc>
-          <w:p>
-            <w:pPr>
-              <w:pStyle w:stlname="Normal" w:val="Normal"/>
-            </w:pPr>
-            <w:r>
-              <w:t>1.825</w:t>
-            </w:r>
-          </w:p>
-        </w:tc>
-        <w:tc>
-          <w:p>
-            <w:pPr>
-              <w:pStyle w:stlname="Normal" w:val="Normal"/>
-            </w:pPr>
-            <w:r>
-              <w:t>1.000</w:t>
-            </w:r>
-          </w:p>
-        </w:tc>
-      </w:tr>
-      <w:tr>
-        <w:tc>
-          <w:p>
-            <w:pPr>
-              <w:pStyle w:stlname="Normal" w:val="Normal"/>
-            </w:pPr>
-            <w:r>
-              <w:t>How emotionally affected were you by the videos? MDD - How difficult was the objective assessment of the videos for you (based on sad, neutral, happy)? HC</w:t>
-            </w:r>
-          </w:p>
-        </w:tc>
-        <w:tc>
-          <w:p>
-            <w:pPr>
-              <w:pStyle w:stlname="Normal" w:val="Normal"/>
-            </w:pPr>
-            <w:r>
-              <w:t>0.596</w:t>
-            </w:r>
-          </w:p>
-        </w:tc>
-        <w:tc>
-          <w:p>
-            <w:pPr>
-              <w:pStyle w:stlname="Normal" w:val="Normal"/>
-            </w:pPr>
-            <w:r>
-              <w:t>0.236</w:t>
-            </w:r>
-          </w:p>
-        </w:tc>
-        <w:tc>
-          <w:p>
-            <w:pPr>
-              <w:pStyle w:stlname="Normal" w:val="Normal"/>
-            </w:pPr>
-            <w:r>
-              <w:t>230.914</w:t>
-            </w:r>
-          </w:p>
-        </w:tc>
-        <w:tc>
-          <w:p>
-            <w:pPr>
-              <w:pStyle w:stlname="Normal" w:val="Normal"/>
-            </w:pPr>
-            <w:r>
-              <w:t>2.528</w:t>
-            </w:r>
-          </w:p>
-        </w:tc>
-        <w:tc>
-          <w:p>
-            <w:pPr>
-              <w:pStyle w:stlname="Normal" w:val="Normal"/>
-            </w:pPr>
-            <w:r>
-              <w:t>0.182</w:t>
-            </w:r>
-          </w:p>
-        </w:tc>
-      </w:tr>
-      <w:tr>
-        <w:tc>
-          <w:p>
-            <w:pPr>
-              <w:pStyle w:stlname="Normal" w:val="Normal"/>
-            </w:pPr>
-            <w:r>
-              <w:t>How emotionally affected were you by the videos? MDD - How difficult was the subjective assessment of the videos for you? (from sad to happy) HC</w:t>
-            </w:r>
-          </w:p>
-        </w:tc>
-        <w:tc>
-          <w:p>
-            <w:pPr>
-              <w:pStyle w:stlname="Normal" w:val="Normal"/>
-            </w:pPr>
-            <w:r>
-              <w:t>0.429</w:t>
-            </w:r>
-          </w:p>
-        </w:tc>
-        <w:tc>
-          <w:p>
-            <w:pPr>
-              <w:pStyle w:stlname="Normal" w:val="Normal"/>
-            </w:pPr>
-            <w:r>
-              <w:t>0.236</w:t>
-            </w:r>
-          </w:p>
-        </w:tc>
-        <w:tc>
-          <w:p>
-            <w:pPr>
-              <w:pStyle w:stlname="Normal" w:val="Normal"/>
-            </w:pPr>
-            <w:r>
-              <w:t>230.914</w:t>
-            </w:r>
-          </w:p>
-        </w:tc>
-        <w:tc>
-          <w:p>
-            <w:pPr>
-              <w:pStyle w:stlname="Normal" w:val="Normal"/>
-            </w:pPr>
-            <w:r>
-              <w:t>1.820</w:t>
-            </w:r>
-          </w:p>
-        </w:tc>
-        <w:tc>
-          <w:p>
-            <w:pPr>
-              <w:pStyle w:stlname="Normal" w:val="Normal"/>
-            </w:pPr>
-            <w:r>
-              <w:t>1.000</w:t>
-            </w:r>
-          </w:p>
-        </w:tc>
-      </w:tr>
-      <w:tr>
-        <w:tc>
-          <w:p>
-            <w:pPr>
-              <w:pStyle w:stlname="Normal" w:val="Normal"/>
-            </w:pPr>
-            <w:r>
-              <w:t>How emotionally affected were you by the videos? MDD - How emotionally affected were you by the videos? HC</w:t>
-            </w:r>
-          </w:p>
-        </w:tc>
-        <w:tc>
-          <w:p>
-            <w:pPr>
-              <w:pStyle w:stlname="Normal" w:val="Normal"/>
-            </w:pPr>
-            <w:r>
-              <w:t>0.068</w:t>
-            </w:r>
-          </w:p>
-        </w:tc>
-        <w:tc>
-          <w:p>
-            <w:pPr>
-              <w:pStyle w:stlname="Normal" w:val="Normal"/>
-            </w:pPr>
-            <w:r>
-              <w:t>0.236</w:t>
-            </w:r>
-          </w:p>
-        </w:tc>
-        <w:tc>
-          <w:p>
-            <w:pPr>
-              <w:pStyle w:stlname="Normal" w:val="Normal"/>
-            </w:pPr>
-            <w:r>
-              <w:t>230.914</w:t>
-            </w:r>
-          </w:p>
-        </w:tc>
-        <w:tc>
-          <w:p>
-            <w:pPr>
-              <w:pStyle w:stlname="Normal" w:val="Normal"/>
-            </w:pPr>
-            <w:r>
-              <w:t>0.288</w:t>
-            </w:r>
-          </w:p>
-        </w:tc>
-        <w:tc>
-          <w:p>
-            <w:pPr>
-              <w:pStyle w:stlname="Normal" w:val="Normal"/>
-            </w:pPr>
-            <w:r>
-              <w:t>1.000</w:t>
-            </w:r>
-          </w:p>
-        </w:tc>
-      </w:tr>
-      <w:tr>
-        <w:tc>
-          <w:p>
-            <w:pPr>
-              <w:pStyle w:stlname="Normal" w:val="Normal"/>
-            </w:pPr>
-            <w:r>
-              <w:t>How difficult was the objective assessment of the videos for you (based on sad, neutral, happy)? HC - How difficult was the subjective assessment of the videos for you? (from sad to happy) HC</w:t>
-            </w:r>
-          </w:p>
-        </w:tc>
-        <w:tc>
-          <w:p>
-            <w:pPr>
-              <w:pStyle w:stlname="Normal" w:val="Normal"/>
-            </w:pPr>
-            <w:r>
-              <w:t>-0.167</w:t>
-            </w:r>
-          </w:p>
-        </w:tc>
-        <w:tc>
-          <w:p>
-            <w:pPr>
-              <w:pStyle w:stlname="Normal" w:val="Normal"/>
-            </w:pPr>
-            <w:r>
-              <w:t>0.247</w:t>
-            </w:r>
-          </w:p>
-        </w:tc>
-        <w:tc>
-          <w:p>
-            <w:pPr>
-              <w:pStyle w:stlname="Normal" w:val="Normal"/>
-            </w:pPr>
-            <w:r>
-              <w:t>155.101</w:t>
-            </w:r>
-          </w:p>
-        </w:tc>
-        <w:tc>
-          <w:p>
-            <w:pPr>
-              <w:pStyle w:stlname="Normal" w:val="Normal"/>
-            </w:pPr>
-            <w:r>
-              <w:t>-0.676</w:t>
-            </w:r>
-          </w:p>
-        </w:tc>
-        <w:tc>
-          <w:p>
-            <w:pPr>
-              <w:pStyle w:stlname="Normal" w:val="Normal"/>
-            </w:pPr>
-            <w:r>
-              <w:t>1.000</w:t>
-            </w:r>
-          </w:p>
-        </w:tc>
-      </w:tr>
-      <w:tr>
-        <w:tc>
-          <w:p>
-            <w:pPr>
-              <w:pStyle w:stlname="Normal" w:val="Normal"/>
-            </w:pPr>
-            <w:r>
-              <w:t>How difficult was the objective assessment of the videos for you (based on sad, neutral, happy)? HC - How emotionally affected were you by the videos? HC</w:t>
-            </w:r>
-          </w:p>
-        </w:tc>
-        <w:tc>
-          <w:p>
-            <w:pPr>
-              <w:pStyle w:stlname="Normal" w:val="Normal"/>
-            </w:pPr>
-            <w:r>
-              <w:t>-0.528</w:t>
-            </w:r>
-          </w:p>
-        </w:tc>
-        <w:tc>
-          <w:p>
-            <w:pPr>
-              <w:pStyle w:stlname="Normal" w:val="Normal"/>
-            </w:pPr>
-            <w:r>
-              <w:t>0.247</w:t>
-            </w:r>
-          </w:p>
-        </w:tc>
-        <w:tc>
-          <w:p>
-            <w:pPr>
-              <w:pStyle w:stlname="Normal" w:val="Normal"/>
-            </w:pPr>
-            <w:r>
-              <w:t>155.101</w:t>
-            </w:r>
-          </w:p>
-        </w:tc>
-        <w:tc>
-          <w:p>
-            <w:pPr>
-              <w:pStyle w:stlname="Normal" w:val="Normal"/>
-            </w:pPr>
-            <w:r>
-              <w:t>-2.141</w:t>
-            </w:r>
-          </w:p>
-        </w:tc>
-        <w:tc>
-          <w:p>
-            <w:pPr>
-              <w:pStyle w:stlname="Normal" w:val="Normal"/>
-            </w:pPr>
-            <w:r>
-              <w:t>0.508</w:t>
-            </w:r>
-          </w:p>
-        </w:tc>
-      </w:tr>
-      <w:tr>
-        <w:tc>
-          <w:p>
-            <w:pPr>
-              <w:pStyle w:stlname="Normal" w:val="Normal"/>
-            </w:pPr>
-            <w:r>
-              <w:t>How difficult was the subjective assessment of the videos for you? (from sad to happy) HC - How emotionally affected were you by the videos? HC</w:t>
-            </w:r>
-          </w:p>
-        </w:tc>
-        <w:tc>
-          <w:p>
-            <w:pPr>
-              <w:pStyle w:stlname="Normal" w:val="Normal"/>
-            </w:pPr>
-            <w:r>
-              <w:t>-0.361</w:t>
-            </w:r>
-          </w:p>
-        </w:tc>
-        <w:tc>
-          <w:p>
-            <w:pPr>
-              <w:pStyle w:stlname="Normal" w:val="Normal"/>
-            </w:pPr>
-            <w:r>
-              <w:t>0.247</w:t>
-            </w:r>
-          </w:p>
-        </w:tc>
-        <w:tc>
-          <w:p>
-            <w:pPr>
-              <w:pStyle w:stlname="Normal" w:val="Normal"/>
-            </w:pPr>
-            <w:r>
-              <w:t>155.101</w:t>
-            </w:r>
-          </w:p>
-        </w:tc>
-        <w:tc>
-          <w:p>
-            <w:pPr>
-              <w:pStyle w:stlname="Normal" w:val="Normal"/>
-            </w:pPr>
-            <w:r>
-              <w:t>-1.465</w:t>
-            </w:r>
-          </w:p>
-        </w:tc>
-        <w:tc>
-          <w:p>
-            <w:pPr>
-              <w:pStyle w:stlname="Normal" w:val="Normal"/>
-            </w:pPr>
-            <w:r>
-              <w:t>1.000</w:t>
             </w:r>
           </w:p>
         </w:tc>
